--- a/法令ファイル/中部国際空港の設置及び管理に関する法律/中部国際空港の設置及び管理に関する法律（平成十年法律第三十六号）.docx
+++ b/法令ファイル/中部国際空港の設置及び管理に関する法律/中部国際空港の設置及び管理に関する法律（平成十年法律第三十六号）.docx
@@ -83,52 +83,34 @@
     </w:p>
     <w:p>
       <w:pPr>
-        <w:pStyle w:val="Heading6"/>
+        <w:pStyle w:val="ListBullet"/>
         <w:ind w:left="880"/>
       </w:pPr>
       <w:r>
         <w:t>一</w:t>
-      </w:r>
-    </w:p>
-    <w:p>
-      <w:pPr>
-        <w:ind w:left="880"/>
-      </w:pPr>
-      <w:r>
+        <w:br/>
         <w:t>前条第一項の基本計画に従って中部国際空港等の設置及び管理を行うことについて適正かつ確実な計画を有すると認められる者であること。</w:t>
       </w:r>
     </w:p>
     <w:p>
       <w:pPr>
-        <w:pStyle w:val="Heading6"/>
+        <w:pStyle w:val="ListBullet"/>
         <w:ind w:left="880"/>
       </w:pPr>
       <w:r>
         <w:t>二</w:t>
-      </w:r>
-    </w:p>
-    <w:p>
-      <w:pPr>
-        <w:ind w:left="880"/>
-      </w:pPr>
-      <w:r>
+        <w:br/>
         <w:t>前条第一項の基本計画に従って中部国際空港等の設置及び管理を行うことについて十分な経理的基礎及び技術的能力を有すると認められる者であること。</w:t>
       </w:r>
     </w:p>
     <w:p>
       <w:pPr>
-        <w:pStyle w:val="Heading6"/>
+        <w:pStyle w:val="ListBullet"/>
         <w:ind w:left="880"/>
       </w:pPr>
       <w:r>
         <w:t>三</w:t>
-      </w:r>
-    </w:p>
-    <w:p>
-      <w:pPr>
-        <w:ind w:left="880"/>
-      </w:pPr>
-      <w:r>
+        <w:br/>
         <w:t>次条第一項の規定に基づき政府が引き受ける株式を適正な価額で発行すると認められる者であること。</w:t>
       </w:r>
     </w:p>
@@ -279,86 +261,56 @@
     </w:p>
     <w:p>
       <w:pPr>
-        <w:pStyle w:val="Heading6"/>
+        <w:pStyle w:val="ListBullet"/>
         <w:ind w:left="880"/>
       </w:pPr>
       <w:r>
         <w:t>一</w:t>
-      </w:r>
-    </w:p>
-    <w:p>
-      <w:pPr>
-        <w:ind w:left="880"/>
-      </w:pPr>
-      <w:r>
+        <w:br/>
         <w:t>中部国際空港の設置及び管理</w:t>
       </w:r>
     </w:p>
     <w:p>
       <w:pPr>
-        <w:pStyle w:val="Heading6"/>
+        <w:pStyle w:val="ListBullet"/>
         <w:ind w:left="880"/>
       </w:pPr>
       <w:r>
         <w:t>二</w:t>
-      </w:r>
-    </w:p>
-    <w:p>
-      <w:pPr>
-        <w:ind w:left="880"/>
-      </w:pPr>
-      <w:r>
+        <w:br/>
         <w:t>中部国際空港における航空機の離陸又は着陸の安全を確保するために必要な航空法第二条第五項に規定する航空保安施設の設置及び管理</w:t>
       </w:r>
     </w:p>
     <w:p>
       <w:pPr>
-        <w:pStyle w:val="Heading6"/>
+        <w:pStyle w:val="ListBullet"/>
         <w:ind w:left="880"/>
       </w:pPr>
       <w:r>
         <w:t>三</w:t>
-      </w:r>
-    </w:p>
-    <w:p>
-      <w:pPr>
-        <w:ind w:left="880"/>
-      </w:pPr>
-      <w:r>
+        <w:br/>
         <w:t>中部国際空港の機能を確保するために必要な航空旅客及び航空貨物の取扱施設、航空機給油施設その他の政令で定める施設並びにこれらの施設以外の施設で中部国際空港を利用する者の利便に資するために当該空港の敷地内に建設することが適当であると認められる事務所、店舗その他の政令で定めるものの建設及び管理</w:t>
       </w:r>
     </w:p>
     <w:p>
       <w:pPr>
-        <w:pStyle w:val="Heading6"/>
+        <w:pStyle w:val="ListBullet"/>
         <w:ind w:left="880"/>
       </w:pPr>
       <w:r>
         <w:t>四</w:t>
-      </w:r>
-    </w:p>
-    <w:p>
-      <w:pPr>
-        <w:ind w:left="880"/>
-      </w:pPr>
-      <w:r>
+        <w:br/>
         <w:t>前三号の事業に附帯する事業</w:t>
       </w:r>
     </w:p>
     <w:p>
       <w:pPr>
-        <w:pStyle w:val="Heading6"/>
+        <w:pStyle w:val="ListBullet"/>
         <w:ind w:left="880"/>
       </w:pPr>
       <w:r>
         <w:t>五</w:t>
-      </w:r>
-    </w:p>
-    <w:p>
-      <w:pPr>
-        <w:ind w:left="880"/>
-      </w:pPr>
-      <w:r>
+        <w:br/>
         <w:t>前各号に掲げるもののほか、中部国際空港の設置及び管理を効率的に行うために必要な事業</w:t>
       </w:r>
     </w:p>
@@ -532,6 +484,8 @@
     <w:p>
       <w:r>
         <w:t>指定会社は、毎事業年度の開始前に（第四条第一項の規定による指定を受けた日の属する事業年度にあっては、その指定を受けた後速やかに）、国土交通省令で定めるところにより、当該事業年度の事業計画を国土交通大臣に提出して、その認可を受けなければならない。</w:t>
+        <w:br/>
+        <w:t>これを変更しようとするときも、同様とする。</w:t>
       </w:r>
     </w:p>
     <w:p>
@@ -678,52 +632,34 @@
     </w:p>
     <w:p>
       <w:pPr>
-        <w:pStyle w:val="Heading6"/>
+        <w:pStyle w:val="ListBullet"/>
         <w:ind w:left="880"/>
       </w:pPr>
       <w:r>
         <w:t>一</w:t>
-      </w:r>
-    </w:p>
-    <w:p>
-      <w:pPr>
-        <w:ind w:left="880"/>
-      </w:pPr>
-      <w:r>
+        <w:br/>
         <w:t>第六条第一項第一号から第四号までの事業を適正に営むことができないと認めるとき。</w:t>
       </w:r>
     </w:p>
     <w:p>
       <w:pPr>
-        <w:pStyle w:val="Heading6"/>
+        <w:pStyle w:val="ListBullet"/>
         <w:ind w:left="880"/>
       </w:pPr>
       <w:r>
         <w:t>二</w:t>
-      </w:r>
-    </w:p>
-    <w:p>
-      <w:pPr>
-        <w:ind w:left="880"/>
-      </w:pPr>
-      <w:r>
+        <w:br/>
         <w:t>この法律又はこの法律に基づく命令に違反したとき。</w:t>
       </w:r>
     </w:p>
     <w:p>
       <w:pPr>
-        <w:pStyle w:val="Heading6"/>
+        <w:pStyle w:val="ListBullet"/>
         <w:ind w:left="880"/>
       </w:pPr>
       <w:r>
         <w:t>三</w:t>
-      </w:r>
-    </w:p>
-    <w:p>
-      <w:pPr>
-        <w:ind w:left="880"/>
-      </w:pPr>
-      <w:r>
+        <w:br/>
         <w:t>第十九条の規定による命令に違反したとき。</w:t>
       </w:r>
     </w:p>
@@ -789,52 +725,34 @@
     </w:p>
     <w:p>
       <w:pPr>
-        <w:pStyle w:val="Heading6"/>
+        <w:pStyle w:val="ListBullet"/>
         <w:ind w:left="880"/>
       </w:pPr>
       <w:r>
         <w:t>一</w:t>
-      </w:r>
-    </w:p>
-    <w:p>
-      <w:pPr>
-        <w:ind w:left="880"/>
-      </w:pPr>
-      <w:r>
+        <w:br/>
         <w:t>第三条第一項の基本計画を定めようとするとき。</w:t>
       </w:r>
     </w:p>
     <w:p>
       <w:pPr>
-        <w:pStyle w:val="Heading6"/>
+        <w:pStyle w:val="ListBullet"/>
         <w:ind w:left="880"/>
       </w:pPr>
       <w:r>
         <w:t>二</w:t>
-      </w:r>
-    </w:p>
-    <w:p>
-      <w:pPr>
-        <w:ind w:left="880"/>
-      </w:pPr>
-      <w:r>
+        <w:br/>
         <w:t>第四条第一項の規定による指定又は第二十一条第一項の規定による指定の取消しをしようとするとき。</w:t>
       </w:r>
     </w:p>
     <w:p>
       <w:pPr>
-        <w:pStyle w:val="Heading6"/>
+        <w:pStyle w:val="ListBullet"/>
         <w:ind w:left="880"/>
       </w:pPr>
       <w:r>
         <w:t>三</w:t>
-      </w:r>
-    </w:p>
-    <w:p>
-      <w:pPr>
-        <w:ind w:left="880"/>
-      </w:pPr>
-      <w:r>
+        <w:br/>
         <w:t>第五条第四項、第六条第二項、第十四条、第十五条第一項、第十六条又は第十七条（指定会社の定款の変更の決議に係るものについては、指定会社が発行することができる株式の総数を変更するものに限る。）の認可をしようとするとき。</w:t>
       </w:r>
     </w:p>
@@ -851,6 +769,8 @@
         <w:t>指定会社の取締役、執行役、会計参与（会計参与が法人であるときは、その職務を行うべき社員）、監査役又は職員が、その職務に関して、賄賂ろ</w:t>
         <w:br/>
         <w:t>を収受し、又はその要求若しくは約束をしたときは、三年以下の懲役に処する。</w:t>
+        <w:br/>
+        <w:t>これによって不正の行為をし、又は相当の行為をしなかったときは、五年以下の懲役に処する。</w:t>
       </w:r>
     </w:p>
     <w:p>
@@ -868,6 +788,8 @@
       </w:pPr>
       <w:r>
         <w:t>前項の場合において、犯人が収受した賄賂は、没収する。</w:t>
+        <w:br/>
+        <w:t>その全部又は一部を没収することができないときは、その価額を追徴する。</w:t>
       </w:r>
     </w:p>
     <w:p>
@@ -958,137 +880,89 @@
     </w:p>
     <w:p>
       <w:pPr>
-        <w:pStyle w:val="Heading6"/>
+        <w:pStyle w:val="ListBullet"/>
         <w:ind w:left="880"/>
       </w:pPr>
       <w:r>
         <w:t>一</w:t>
-      </w:r>
-    </w:p>
-    <w:p>
-      <w:pPr>
-        <w:ind w:left="880"/>
-      </w:pPr>
-      <w:r>
+        <w:br/>
         <w:t>第五条第四項の規定に違反して、新株若しくは募集新株予約権を引き受ける者の募集をし、又は株式交換若しくは株式交付に際して株式若しくは新株予約権を発行したとき。</w:t>
       </w:r>
     </w:p>
     <w:p>
       <w:pPr>
-        <w:pStyle w:val="Heading6"/>
+        <w:pStyle w:val="ListBullet"/>
         <w:ind w:left="880"/>
       </w:pPr>
       <w:r>
         <w:t>二</w:t>
-      </w:r>
-    </w:p>
-    <w:p>
-      <w:pPr>
-        <w:ind w:left="880"/>
-      </w:pPr>
-      <w:r>
+        <w:br/>
         <w:t>第五条第五項の規定に違反して、株式を発行した旨の届出を行わなかったとき。</w:t>
       </w:r>
     </w:p>
     <w:p>
       <w:pPr>
-        <w:pStyle w:val="Heading6"/>
+        <w:pStyle w:val="ListBullet"/>
         <w:ind w:left="880"/>
       </w:pPr>
       <w:r>
         <w:t>三</w:t>
-      </w:r>
-    </w:p>
-    <w:p>
-      <w:pPr>
-        <w:ind w:left="880"/>
-      </w:pPr>
-      <w:r>
+        <w:br/>
         <w:t>第六条第二項の規定に違反して、事業を行ったとき。</w:t>
       </w:r>
     </w:p>
     <w:p>
       <w:pPr>
-        <w:pStyle w:val="Heading6"/>
+        <w:pStyle w:val="ListBullet"/>
         <w:ind w:left="880"/>
       </w:pPr>
       <w:r>
         <w:t>四</w:t>
-      </w:r>
-    </w:p>
-    <w:p>
-      <w:pPr>
-        <w:ind w:left="880"/>
-      </w:pPr>
-      <w:r>
+        <w:br/>
         <w:t>第十四条の規定に違反して、事業計画の認可を受けなかったとき。</w:t>
       </w:r>
     </w:p>
     <w:p>
       <w:pPr>
-        <w:pStyle w:val="Heading6"/>
+        <w:pStyle w:val="ListBullet"/>
         <w:ind w:left="880"/>
       </w:pPr>
       <w:r>
         <w:t>五</w:t>
-      </w:r>
-    </w:p>
-    <w:p>
-      <w:pPr>
-        <w:ind w:left="880"/>
-      </w:pPr>
-      <w:r>
+        <w:br/>
         <w:t>第十五条第一項の規定に違反して、募集社債を引き受ける者の募集をし、株式交換若しくは株式交付に際して社債を発行し、又は資金を借り入れたとき。</w:t>
       </w:r>
     </w:p>
     <w:p>
       <w:pPr>
-        <w:pStyle w:val="Heading6"/>
+        <w:pStyle w:val="ListBullet"/>
         <w:ind w:left="880"/>
       </w:pPr>
       <w:r>
         <w:t>六</w:t>
-      </w:r>
-    </w:p>
-    <w:p>
-      <w:pPr>
-        <w:ind w:left="880"/>
-      </w:pPr>
-      <w:r>
+        <w:br/>
         <w:t>第十六条の規定に違反して、財産を譲渡し、又は担保に供したとき。</w:t>
       </w:r>
     </w:p>
     <w:p>
       <w:pPr>
-        <w:pStyle w:val="Heading6"/>
+        <w:pStyle w:val="ListBullet"/>
         <w:ind w:left="880"/>
       </w:pPr>
       <w:r>
         <w:t>七</w:t>
-      </w:r>
-    </w:p>
-    <w:p>
-      <w:pPr>
-        <w:ind w:left="880"/>
-      </w:pPr>
-      <w:r>
+        <w:br/>
         <w:t>第十八条の規定に違反して、貸借対照表、損益計算書若しくは事業報告書を提出せず、又は不実の記載若しくは記録をしたこれらのものを提出したとき。</w:t>
       </w:r>
     </w:p>
     <w:p>
       <w:pPr>
-        <w:pStyle w:val="Heading6"/>
+        <w:pStyle w:val="ListBullet"/>
         <w:ind w:left="880"/>
       </w:pPr>
       <w:r>
         <w:t>八</w:t>
-      </w:r>
-    </w:p>
-    <w:p>
-      <w:pPr>
-        <w:ind w:left="880"/>
-      </w:pPr>
-      <w:r>
+        <w:br/>
         <w:t>第十九条の規定による命令に違反したとき。</w:t>
       </w:r>
     </w:p>
@@ -1175,7 +1049,7 @@
         <w:pStyle w:val="Heading1"/>
       </w:pPr>
       <w:r>
-        <w:t>附　則（平成一一年七月一六日法律第八七号）</w:t>
+        <w:t>附則（平成一一年七月一六日法律第八七号）</w:t>
       </w:r>
     </w:p>
     <w:p>
@@ -1189,23 +1063,23 @@
     <w:p>
       <w:r>
         <w:t>この法律は、平成十二年四月一日から施行する。</w:t>
+        <w:br/>
+        <w:t>ただし、次の各号に掲げる規定は、当該各号に定める日から施行する。</w:t>
       </w:r>
     </w:p>
     <w:p>
       <w:pPr>
-        <w:pStyle w:val="Heading6"/>
+        <w:pStyle w:val="ListBullet"/>
         <w:ind w:left="880"/>
       </w:pPr>
       <w:r>
         <w:t>一</w:t>
-      </w:r>
-    </w:p>
-    <w:p>
-      <w:pPr>
-        <w:ind w:left="880"/>
-      </w:pPr>
-      <w:r>
+        <w:br/>
         <w:t>第一条中地方自治法第二百五十条の次に五条、節名並びに二款及び款名を加える改正規定（同法第二百五十条の九第一項に係る部分（両議院の同意を得ることに係る部分に限る。）に限る。）、第四十条中自然公園法附則第九項及び第十項の改正規定（同法附則第十項に係る部分に限る。）、第二百四十四条の規定（農業改良助長法第十四条の三の改正規定に係る部分を除く。）並びに第四百七十二条の規定（市町村の合併の特例に関する法律第六条、第八条及び第十七条の改正規定に係る部分を除く。）並びに附則第七条、第十条、第十二条、第五十九条ただし書、第六十条第四項及び第五項、第七十三条、第七十七条、第百五十七条第四項から第六項まで、第百六十条、第百六十三条、第百六十四条並びに第二百二条の規定</w:t>
+        <w:br/>
+        <w:br/>
+        <w:br/>
+        <w:t>公布の日</w:t>
       </w:r>
     </w:p>
     <w:p>
@@ -1292,6 +1166,8 @@
     <w:p>
       <w:r>
         <w:t>施行日前にされた国等の事務に係る処分であって、当該処分をした行政庁（以下この条において「処分庁」という。）に施行日前に行政不服審査法に規定する上級行政庁（以下この条において「上級行政庁」という。）があったものについての同法による不服申立てについては、施行日以後においても、当該処分庁に引き続き上級行政庁があるものとみなして、行政不服審査法の規定を適用する。</w:t>
+        <w:br/>
+        <w:t>この場合において、当該処分庁の上級行政庁とみなされる行政庁は、施行日前に当該処分庁の上級行政庁であった行政庁とする。</w:t>
       </w:r>
     </w:p>
     <w:p>
@@ -1416,7 +1292,7 @@
         <w:pStyle w:val="Heading1"/>
       </w:pPr>
       <w:r>
-        <w:t>附　則（平成一一年一二月二二日法律第一六〇号）</w:t>
+        <w:t>附則（平成一一年一二月二二日法律第一六〇号）</w:t>
       </w:r>
     </w:p>
     <w:p>
@@ -1430,23 +1306,23 @@
     <w:p>
       <w:r>
         <w:t>この法律（第二条及び第三条を除く。）は、平成十三年一月六日から施行する。</w:t>
+        <w:br/>
+        <w:t>ただし、次の各号に掲げる規定は、当該各号に定める日から施行する。</w:t>
       </w:r>
     </w:p>
     <w:p>
       <w:pPr>
-        <w:pStyle w:val="Heading6"/>
+        <w:pStyle w:val="ListBullet"/>
         <w:ind w:left="880"/>
       </w:pPr>
       <w:r>
         <w:t>一</w:t>
-      </w:r>
-    </w:p>
-    <w:p>
-      <w:pPr>
-        <w:ind w:left="880"/>
-      </w:pPr>
-      <w:r>
+        <w:br/>
         <w:t>第九百九十五条（核原料物質、核燃料物質及び原子炉の規制に関する法律の一部を改正する法律附則の改正規定に係る部分に限る。）、第千三百五条、第千三百六条、第千三百二十四条第二項、第千三百二十六条第二項及び第千三百四十四条の規定</w:t>
+        <w:br/>
+        <w:br/>
+        <w:br/>
+        <w:t>公布の日</w:t>
       </w:r>
     </w:p>
     <w:p>
@@ -1459,10 +1335,22 @@
         <w:pStyle w:val="Heading1"/>
       </w:pPr>
       <w:r>
-        <w:t>附　則（平成一二年五月三一日法律第九一号）</w:t>
+        <w:t>附則（平成一二年五月三一日法律第九一号）</w:t>
       </w:r>
     </w:p>
     <w:p>
+      <w:pPr>
+        <w:pStyle w:val="Heading5"/>
+        <w:ind w:left="440"/>
+      </w:pPr>
+      <w:r>
+        <w:t>１</w:t>
+      </w:r>
+    </w:p>
+    <w:p>
+      <w:pPr>
+        <w:ind w:left="440"/>
+      </w:pPr>
       <w:r>
         <w:t>この法律は、商法等の一部を改正する法律（平成十二年法律第九十号）の施行の日から施行する。</w:t>
       </w:r>
@@ -1477,7 +1365,7 @@
         <w:pStyle w:val="Heading1"/>
       </w:pPr>
       <w:r>
-        <w:t>附　則（平成一三年六月二七日法律第七五号）</w:t>
+        <w:t>附則（平成一三年六月二七日法律第七五号）</w:t>
       </w:r>
     </w:p>
     <w:p>
@@ -1542,10 +1430,22 @@
         <w:pStyle w:val="Heading1"/>
       </w:pPr>
       <w:r>
-        <w:t>附　則（平成一三年一一月二八日法律第一二九号）</w:t>
+        <w:t>附則（平成一三年一一月二八日法律第一二九号）</w:t>
       </w:r>
     </w:p>
     <w:p>
+      <w:pPr>
+        <w:pStyle w:val="Heading5"/>
+        <w:ind w:left="440"/>
+      </w:pPr>
+      <w:r>
+        <w:t>１</w:t>
+      </w:r>
+    </w:p>
+    <w:p>
+      <w:pPr>
+        <w:ind w:left="440"/>
+      </w:pPr>
       <w:r>
         <w:t>この法律は、平成十四年四月一日から施行する。</w:t>
       </w:r>
@@ -1577,7 +1477,7 @@
         <w:pStyle w:val="Heading1"/>
       </w:pPr>
       <w:r>
-        <w:t>附　則（平成一四年二月八日法律第一号）</w:t>
+        <w:t>附則（平成一四年二月八日法律第一号）</w:t>
       </w:r>
     </w:p>
     <w:p>
@@ -1603,10 +1503,22 @@
         <w:pStyle w:val="Heading1"/>
       </w:pPr>
       <w:r>
-        <w:t>附　則（平成一四年五月二九日法律第四五号）</w:t>
+        <w:t>附則（平成一四年五月二九日法律第四五号）</w:t>
       </w:r>
     </w:p>
     <w:p>
+      <w:pPr>
+        <w:pStyle w:val="Heading5"/>
+        <w:ind w:left="440"/>
+      </w:pPr>
+      <w:r>
+        <w:t>１</w:t>
+      </w:r>
+    </w:p>
+    <w:p>
+      <w:pPr>
+        <w:ind w:left="440"/>
+      </w:pPr>
       <w:r>
         <w:t>この法律は、公布の日から起算して一年を超えない範囲内において政令で定める日から施行する。</w:t>
       </w:r>
@@ -1621,7 +1533,7 @@
         <w:pStyle w:val="Heading1"/>
       </w:pPr>
       <w:r>
-        <w:t>附　則（平成一四年六月一二日法律第六五号）</w:t>
+        <w:t>附則（平成一四年六月一二日法律第六五号）</w:t>
       </w:r>
     </w:p>
     <w:p>
@@ -1686,7 +1598,7 @@
         <w:pStyle w:val="Heading1"/>
       </w:pPr>
       <w:r>
-        <w:t>附　則（平成一五年五月三〇日法律第五四号）</w:t>
+        <w:t>附則（平成一五年五月三〇日法律第五四号）</w:t>
       </w:r>
     </w:p>
     <w:p>
@@ -1751,7 +1663,7 @@
         <w:pStyle w:val="Heading1"/>
       </w:pPr>
       <w:r>
-        <w:t>附　則（平成一六年六月九日法律第八八号）</w:t>
+        <w:t>附則（平成一六年六月九日法律第八八号）</w:t>
       </w:r>
     </w:p>
     <w:p>
@@ -1816,7 +1728,7 @@
         <w:pStyle w:val="Heading1"/>
       </w:pPr>
       <w:r>
-        <w:t>附　則（平成一七年七月二六日法律第八七号）</w:t>
+        <w:t>附則（平成一七年七月二六日法律第八七号）</w:t>
       </w:r>
     </w:p>
     <w:p>
@@ -1834,7 +1746,7 @@
         <w:pStyle w:val="Heading1"/>
       </w:pPr>
       <w:r>
-        <w:t>附　則（平成一七年一〇月二一日法律第一〇二号）</w:t>
+        <w:t>附則（平成一七年一〇月二一日法律第一〇二号）</w:t>
       </w:r>
     </w:p>
     <w:p>
@@ -1848,6 +1760,8 @@
     <w:p>
       <w:r>
         <w:t>この法律は、郵政民営化法の施行の日から施行する。</w:t>
+        <w:br/>
+        <w:t>ただし、第六十二条中租税特別措置法第八十四条の五の見出しの改正規定及び同条に一項を加える改正規定、第百二十四条中証券決済制度等の改革による証券市場の整備のための関係法律の整備等に関する法律附則第一条第二号の改正規定及び同法附則第八十五条を同法附則第八十六条とし、同法附則第八十二条から第八十四条までを一条ずつ繰り下げ、同法附則第八十一条の次に一条を加える改正規定並びに附則第三十条、第三十一条、第三十四条、第六十条第十二項、第六十六条第一項、第六十七条及び第九十三条第二項の規定は、郵政民営化法附則第一条第一号に掲げる規定の施行の日から施行する。</w:t>
       </w:r>
     </w:p>
     <w:p>
@@ -1860,7 +1774,7 @@
         <w:pStyle w:val="Heading1"/>
       </w:pPr>
       <w:r>
-        <w:t>附　則（平成二〇年六月一八日法律第七五号）</w:t>
+        <w:t>附則（平成二〇年六月一八日法律第七五号）</w:t>
       </w:r>
     </w:p>
     <w:p>
@@ -1886,7 +1800,7 @@
         <w:pStyle w:val="Heading1"/>
       </w:pPr>
       <w:r>
-        <w:t>附　則（平成二〇年一二月二六日法律第九五号）</w:t>
+        <w:t>附則（平成二〇年一二月二六日法律第九五号）</w:t>
       </w:r>
     </w:p>
     <w:p>
@@ -1912,7 +1826,7 @@
         <w:pStyle w:val="Heading1"/>
       </w:pPr>
       <w:r>
-        <w:t>附　則（平成二六年四月一八日法律第二二号）</w:t>
+        <w:t>附則（平成二六年四月一八日法律第二二号）</w:t>
       </w:r>
     </w:p>
     <w:p>
@@ -1926,23 +1840,23 @@
     <w:p>
       <w:r>
         <w:t>この法律は、公布の日から起算して六月を超えない範囲内において、政令で定める日から施行する。</w:t>
+        <w:br/>
+        <w:t>ただし、次の各号に掲げる規定は、当該各号に定める日から施行する。</w:t>
       </w:r>
     </w:p>
     <w:p>
       <w:pPr>
-        <w:pStyle w:val="Heading6"/>
+        <w:pStyle w:val="ListBullet"/>
         <w:ind w:left="880"/>
       </w:pPr>
       <w:r>
         <w:t>一</w:t>
-      </w:r>
-    </w:p>
-    <w:p>
-      <w:pPr>
-        <w:ind w:left="880"/>
-      </w:pPr>
-      <w:r>
+        <w:br/>
         <w:t>次条及び附則第三十九条から第四十二条までの規定</w:t>
+        <w:br/>
+        <w:br/>
+        <w:br/>
+        <w:t>公布の日</w:t>
       </w:r>
     </w:p>
     <w:p>
@@ -1968,7 +1882,7 @@
         <w:pStyle w:val="Heading1"/>
       </w:pPr>
       <w:r>
-        <w:t>附　則（平成二六年六月二七日法律第九一号）</w:t>
+        <w:t>附則（平成二六年六月二七日法律第九一号）</w:t>
       </w:r>
     </w:p>
     <w:p>
@@ -1986,29 +1900,29 @@
         <w:pStyle w:val="Heading1"/>
       </w:pPr>
       <w:r>
-        <w:t>附　則（令和元年一二月一一日法律第七一号）</w:t>
+        <w:t>附則（令和元年一二月一一日法律第七一号）</w:t>
       </w:r>
     </w:p>
     <w:p>
       <w:r>
         <w:t>この法律は、会社法改正法の施行の日から施行する。</w:t>
+        <w:br/>
+        <w:t>ただし、次の各号に掲げる規定は、当該各号に定める日から施行する。</w:t>
       </w:r>
     </w:p>
     <w:p>
       <w:pPr>
-        <w:pStyle w:val="Heading6"/>
+        <w:pStyle w:val="ListBullet"/>
         <w:ind w:left="880"/>
       </w:pPr>
       <w:r>
         <w:t>一</w:t>
-      </w:r>
-    </w:p>
-    <w:p>
-      <w:pPr>
-        <w:ind w:left="880"/>
-      </w:pPr>
-      <w:r>
+        <w:br/>
         <w:t>第九条中社債、株式等の振替に関する法律第二百六十九条の改正規定（「第六十八条第二項」を「第八十六条第一項」に改める部分に限る。）、第二十一条中民間資金等の活用による公共施設等の整備等の促進に関する法律第五十六条第二項及び附則第四条の改正規定、第四十一条中保険業法附則第一条の二の十四第一項の改正規定、第四十七条中保険業法等の一部を改正する法律附則第十六条第一項の改正規定、第五十一条中株式会社海外通信・放送・郵便事業支援機構法第二十七条の改正規定、第七十八条及び第七十九条の規定、第八十九条中農林中央金庫及び特定農水産業協同組合等による信用事業の再編及び強化に関する法律附則第二十六条第一項の改正規定並びに第百二十四条及び第百二十五条の規定</w:t>
+        <w:br/>
+        <w:br/>
+        <w:br/>
+        <w:t>公布の日</w:t>
       </w:r>
     </w:p>
     <w:sectPr>
@@ -2031,7 +1945,7 @@
     </w:pPr>
     <w:r>
       <w:tab/>
-      <w:t>WeGov v0.1 - FTS141</w:t>
+      <w:t>WeGov v0.2 - FTS141</w:t>
     </w:r>
   </w:p>
 </w:ftr>
